--- a/lab2/report.docx
+++ b/lab2/report.docx
@@ -623,57 +623,7 @@
           <w:sz w:val="23"/>
           <w:szCs w:val="23"/>
         </w:rPr>
-        <w:t>управляемост</w:t>
-      </w:r>
-      <w:r>
-        <w:rPr>
-          <w:sz w:val="23"/>
-          <w:szCs w:val="23"/>
-        </w:rPr>
-        <w:t>ь</w:t>
-      </w:r>
-      <w:r>
-        <w:rPr>
-          <w:sz w:val="23"/>
-          <w:szCs w:val="23"/>
-        </w:rPr>
-        <w:t xml:space="preserve"> и наблюдаемост</w:t>
-      </w:r>
-      <w:r>
-        <w:rPr>
-          <w:sz w:val="23"/>
-          <w:szCs w:val="23"/>
-        </w:rPr>
-        <w:t>ь</w:t>
-      </w:r>
-      <w:r>
-        <w:rPr>
-          <w:sz w:val="23"/>
-          <w:szCs w:val="23"/>
-        </w:rPr>
-        <w:t xml:space="preserve"> </w:t>
-      </w:r>
-      <w:r>
-        <w:rPr>
-          <w:sz w:val="23"/>
-          <w:szCs w:val="23"/>
-          <w:lang w:val="el-GR"/>
-        </w:rPr>
-        <w:t>λ</w:t>
-      </w:r>
-      <w:r>
-        <w:rPr>
-          <w:sz w:val="23"/>
-          <w:szCs w:val="23"/>
-        </w:rPr>
-        <w:t>систем</w:t>
-      </w:r>
-      <w:r>
-        <w:rPr>
-          <w:sz w:val="23"/>
-          <w:szCs w:val="23"/>
-        </w:rPr>
-        <w:t>.</w:t>
+        <w:t>модальный регуляторов.</w:t>
       </w:r>
     </w:p>
     <w:p>
@@ -15918,21 +15868,7 @@
         <w:rPr>
           <w:lang w:val="ru-RU"/>
         </w:rPr>
-        <w:t xml:space="preserve">. Первая </w:t>
-      </w:r>
-      <w:proofErr w:type="spellStart"/>
-      <w:r>
-        <w:rPr>
-          <w:lang w:val="ru-RU"/>
-        </w:rPr>
-        <w:t>кмпонента</w:t>
-      </w:r>
-      <w:proofErr w:type="spellEnd"/>
-      <w:r>
-        <w:rPr>
-          <w:lang w:val="ru-RU"/>
-        </w:rPr>
-        <w:t xml:space="preserve"> вектора состояния.</w:t>
+        <w:t>. Первая кмпонента вектора состояния.</w:t>
       </w:r>
     </w:p>
     <w:p>
@@ -27669,25 +27605,25 @@
           <w:sz w:val="30"/>
           <w:szCs w:val="30"/>
         </w:rPr>
-        <w:t xml:space="preserve"> = [5, -9, -7, 1; -9, 5</w:t>
-      </w:r>
-      <w:proofErr w:type="gramStart"/>
-      <w:r>
+        <w:t xml:space="preserve"> = [5, -9, -7, 1; -9, 5,  -1, 7; -7, -1, 5, 9; 1, 7, 9, 5];</w:t>
+      </w:r>
+    </w:p>
+    <w:p>
+      <w:pPr>
+        <w:spacing w:after="0" w:line="240" w:lineRule="auto"/>
         <w:rPr>
           <w:rFonts w:ascii="Helvetica" w:eastAsia="Times New Roman" w:hAnsi="Helvetica" w:cs="Helvetica"/>
           <w:sz w:val="30"/>
           <w:szCs w:val="30"/>
         </w:rPr>
-        <w:t>,  -</w:t>
-      </w:r>
-      <w:proofErr w:type="gramEnd"/>
+      </w:pPr>
       <w:r>
         <w:rPr>
           <w:rFonts w:ascii="Helvetica" w:eastAsia="Times New Roman" w:hAnsi="Helvetica" w:cs="Helvetica"/>
           <w:sz w:val="30"/>
           <w:szCs w:val="30"/>
         </w:rPr>
-        <w:t>1, 7; -7, -1, 5, 9; 1, 7, 9, 5];</w:t>
+        <w:t>B = [3; 3; 1; 3];</w:t>
       </w:r>
     </w:p>
     <w:p>
@@ -27705,131 +27641,45 @@
           <w:sz w:val="30"/>
           <w:szCs w:val="30"/>
         </w:rPr>
-        <w:t>B = [3; 3; 1; 3</w:t>
-      </w:r>
-      <w:proofErr w:type="gramStart"/>
-      <w:r>
+        <w:t>C = [2, -2, 2, 2; -2, 4, 2, 4];</w:t>
+      </w:r>
+    </w:p>
+    <w:p>
+      <w:pPr>
+        <w:spacing w:after="0" w:line="240" w:lineRule="auto"/>
         <w:rPr>
           <w:rFonts w:ascii="Helvetica" w:eastAsia="Times New Roman" w:hAnsi="Helvetica" w:cs="Helvetica"/>
           <w:sz w:val="30"/>
           <w:szCs w:val="30"/>
         </w:rPr>
-        <w:t>];</w:t>
-      </w:r>
-      <w:proofErr w:type="gramEnd"/>
-    </w:p>
-    <w:p>
-      <w:pPr>
-        <w:spacing w:after="0" w:line="240" w:lineRule="auto"/>
+      </w:pPr>
+      <w:r>
         <w:rPr>
           <w:rFonts w:ascii="Helvetica" w:eastAsia="Times New Roman" w:hAnsi="Helvetica" w:cs="Helvetica"/>
           <w:sz w:val="30"/>
           <w:szCs w:val="30"/>
         </w:rPr>
-      </w:pPr>
-      <w:r>
+        <w:t>x0 = [1; 1; 1; 1];</w:t>
+      </w:r>
+    </w:p>
+    <w:p>
+      <w:pPr>
+        <w:spacing w:after="0" w:line="240" w:lineRule="auto"/>
         <w:rPr>
           <w:rFonts w:ascii="Helvetica" w:eastAsia="Times New Roman" w:hAnsi="Helvetica" w:cs="Helvetica"/>
           <w:sz w:val="30"/>
           <w:szCs w:val="30"/>
         </w:rPr>
-        <w:t>C = [2, -2, 2, 2; -2, 4, 2, 4</w:t>
-      </w:r>
-      <w:proofErr w:type="gramStart"/>
+      </w:pPr>
       <w:r>
         <w:rPr>
           <w:rFonts w:ascii="Helvetica" w:eastAsia="Times New Roman" w:hAnsi="Helvetica" w:cs="Helvetica"/>
           <w:sz w:val="30"/>
           <w:szCs w:val="30"/>
         </w:rPr>
-        <w:t>];</w:t>
-      </w:r>
-      <w:proofErr w:type="gramEnd"/>
-    </w:p>
-    <w:p>
-      <w:pPr>
-        <w:spacing w:after="0" w:line="240" w:lineRule="auto"/>
-        <w:rPr>
-          <w:rFonts w:ascii="Helvetica" w:eastAsia="Times New Roman" w:hAnsi="Helvetica" w:cs="Helvetica"/>
-          <w:sz w:val="30"/>
-          <w:szCs w:val="30"/>
-        </w:rPr>
-      </w:pPr>
-      <w:r>
-        <w:rPr>
-          <w:rFonts w:ascii="Helvetica" w:eastAsia="Times New Roman" w:hAnsi="Helvetica" w:cs="Helvetica"/>
-          <w:sz w:val="30"/>
-          <w:szCs w:val="30"/>
-        </w:rPr>
-        <w:t>x0 = [1; 1; 1; 1</w:t>
-      </w:r>
-      <w:proofErr w:type="gramStart"/>
-      <w:r>
-        <w:rPr>
-          <w:rFonts w:ascii="Helvetica" w:eastAsia="Times New Roman" w:hAnsi="Helvetica" w:cs="Helvetica"/>
-          <w:sz w:val="30"/>
-          <w:szCs w:val="30"/>
-        </w:rPr>
-        <w:t>];</w:t>
-      </w:r>
-      <w:proofErr w:type="gramEnd"/>
-    </w:p>
-    <w:p>
-      <w:pPr>
-        <w:spacing w:after="0" w:line="240" w:lineRule="auto"/>
-        <w:rPr>
-          <w:rFonts w:ascii="Helvetica" w:eastAsia="Times New Roman" w:hAnsi="Helvetica" w:cs="Helvetica"/>
-          <w:sz w:val="30"/>
-          <w:szCs w:val="30"/>
-        </w:rPr>
-      </w:pPr>
-      <w:proofErr w:type="spellStart"/>
-      <w:r>
-        <w:rPr>
-          <w:rFonts w:ascii="Helvetica" w:eastAsia="Times New Roman" w:hAnsi="Helvetica" w:cs="Helvetica"/>
-          <w:sz w:val="30"/>
-          <w:szCs w:val="30"/>
-        </w:rPr>
         <w:lastRenderedPageBreak/>
-        <w:t>eig_A</w:t>
-      </w:r>
-      <w:proofErr w:type="spellEnd"/>
-      <w:r>
-        <w:rPr>
-          <w:rFonts w:ascii="Helvetica" w:eastAsia="Times New Roman" w:hAnsi="Helvetica" w:cs="Helvetica"/>
-          <w:sz w:val="30"/>
-          <w:szCs w:val="30"/>
-        </w:rPr>
-        <w:t xml:space="preserve"> = </w:t>
-      </w:r>
-      <w:proofErr w:type="spellStart"/>
-      <w:r>
-        <w:rPr>
-          <w:rFonts w:ascii="Helvetica" w:eastAsia="Times New Roman" w:hAnsi="Helvetica" w:cs="Helvetica"/>
-          <w:sz w:val="30"/>
-          <w:szCs w:val="30"/>
-        </w:rPr>
-        <w:t>eig</w:t>
-      </w:r>
-      <w:proofErr w:type="spellEnd"/>
-      <w:r>
-        <w:rPr>
-          <w:rFonts w:ascii="Helvetica" w:eastAsia="Times New Roman" w:hAnsi="Helvetica" w:cs="Helvetica"/>
-          <w:sz w:val="30"/>
-          <w:szCs w:val="30"/>
-        </w:rPr>
-        <w:t>(A</w:t>
-      </w:r>
-      <w:proofErr w:type="gramStart"/>
-      <w:r>
-        <w:rPr>
-          <w:rFonts w:ascii="Helvetica" w:eastAsia="Times New Roman" w:hAnsi="Helvetica" w:cs="Helvetica"/>
-          <w:sz w:val="30"/>
-          <w:szCs w:val="30"/>
-        </w:rPr>
-        <w:t>);</w:t>
-      </w:r>
-      <w:proofErr w:type="gramEnd"/>
+        <w:t>eig_A = eig(A);</w:t>
+      </w:r>
     </w:p>
     <w:p>
       <w:pPr>
@@ -27857,9 +27707,46 @@
           <w:sz w:val="30"/>
           <w:szCs w:val="30"/>
         </w:rPr>
-        <w:t xml:space="preserve">% </w:t>
-      </w:r>
-      <w:proofErr w:type="gramStart"/>
+        <w:t>% system observer</w:t>
+      </w:r>
+    </w:p>
+    <w:p>
+      <w:pPr>
+        <w:spacing w:after="0" w:line="240" w:lineRule="auto"/>
+        <w:rPr>
+          <w:rFonts w:ascii="Helvetica" w:eastAsia="Times New Roman" w:hAnsi="Helvetica" w:cs="Helvetica"/>
+          <w:sz w:val="30"/>
+          <w:szCs w:val="30"/>
+        </w:rPr>
+      </w:pPr>
+      <w:r>
+        <w:rPr>
+          <w:rFonts w:ascii="Helvetica" w:eastAsia="Times New Roman" w:hAnsi="Helvetica" w:cs="Helvetica"/>
+          <w:sz w:val="30"/>
+          <w:szCs w:val="30"/>
+        </w:rPr>
+        <w:t>x_0 = [2; 3; 4; -5];</w:t>
+      </w:r>
+    </w:p>
+    <w:p>
+      <w:pPr>
+        <w:spacing w:after="0" w:line="240" w:lineRule="auto"/>
+        <w:rPr>
+          <w:rFonts w:ascii="Helvetica" w:eastAsia="Times New Roman" w:hAnsi="Helvetica" w:cs="Helvetica"/>
+          <w:sz w:val="30"/>
+          <w:szCs w:val="30"/>
+        </w:rPr>
+      </w:pPr>
+    </w:p>
+    <w:p>
+      <w:pPr>
+        <w:spacing w:after="0" w:line="240" w:lineRule="auto"/>
+        <w:rPr>
+          <w:rFonts w:ascii="Helvetica" w:eastAsia="Times New Roman" w:hAnsi="Helvetica" w:cs="Helvetica"/>
+          <w:sz w:val="30"/>
+          <w:szCs w:val="30"/>
+        </w:rPr>
+      </w:pPr>
       <w:r>
         <w:rPr>
           <w:rFonts w:ascii="Helvetica" w:eastAsia="Times New Roman" w:hAnsi="Helvetica" w:cs="Helvetica"/>
@@ -27867,9 +27754,202 @@
           <w:sz w:val="30"/>
           <w:szCs w:val="30"/>
         </w:rPr>
-        <w:t>system</w:t>
-      </w:r>
-      <w:proofErr w:type="gramEnd"/>
+        <w:t>% Controllability of eigen values</w:t>
+      </w:r>
+    </w:p>
+    <w:p>
+      <w:pPr>
+        <w:spacing w:after="0" w:line="240" w:lineRule="auto"/>
+        <w:rPr>
+          <w:rFonts w:ascii="Helvetica" w:eastAsia="Times New Roman" w:hAnsi="Helvetica" w:cs="Helvetica"/>
+          <w:sz w:val="30"/>
+          <w:szCs w:val="30"/>
+        </w:rPr>
+      </w:pPr>
+      <w:r>
+        <w:rPr>
+          <w:rFonts w:ascii="Helvetica" w:eastAsia="Times New Roman" w:hAnsi="Helvetica" w:cs="Helvetica"/>
+          <w:sz w:val="30"/>
+          <w:szCs w:val="30"/>
+        </w:rPr>
+        <w:t>e1_hautus = [(A - eig_A(1,1)*eye(4)); C];</w:t>
+      </w:r>
+    </w:p>
+    <w:p>
+      <w:pPr>
+        <w:spacing w:after="0" w:line="240" w:lineRule="auto"/>
+        <w:rPr>
+          <w:rFonts w:ascii="Helvetica" w:eastAsia="Times New Roman" w:hAnsi="Helvetica" w:cs="Helvetica"/>
+          <w:sz w:val="30"/>
+          <w:szCs w:val="30"/>
+        </w:rPr>
+      </w:pPr>
+      <w:r>
+        <w:rPr>
+          <w:rFonts w:ascii="Helvetica" w:eastAsia="Times New Roman" w:hAnsi="Helvetica" w:cs="Helvetica"/>
+          <w:sz w:val="30"/>
+          <w:szCs w:val="30"/>
+        </w:rPr>
+        <w:t>rank_e1_hautus = rank(e1_hautus);</w:t>
+      </w:r>
+    </w:p>
+    <w:p>
+      <w:pPr>
+        <w:spacing w:after="0" w:line="240" w:lineRule="auto"/>
+        <w:rPr>
+          <w:rFonts w:ascii="Helvetica" w:eastAsia="Times New Roman" w:hAnsi="Helvetica" w:cs="Helvetica"/>
+          <w:sz w:val="30"/>
+          <w:szCs w:val="30"/>
+        </w:rPr>
+      </w:pPr>
+    </w:p>
+    <w:p>
+      <w:pPr>
+        <w:spacing w:after="0" w:line="240" w:lineRule="auto"/>
+        <w:rPr>
+          <w:rFonts w:ascii="Helvetica" w:eastAsia="Times New Roman" w:hAnsi="Helvetica" w:cs="Helvetica"/>
+          <w:sz w:val="30"/>
+          <w:szCs w:val="30"/>
+        </w:rPr>
+      </w:pPr>
+      <w:r>
+        <w:rPr>
+          <w:rFonts w:ascii="Helvetica" w:eastAsia="Times New Roman" w:hAnsi="Helvetica" w:cs="Helvetica"/>
+          <w:sz w:val="30"/>
+          <w:szCs w:val="30"/>
+        </w:rPr>
+        <w:t>e2_hautus = [(A - eig_A(2,1)*eye(4)); C];</w:t>
+      </w:r>
+    </w:p>
+    <w:p>
+      <w:pPr>
+        <w:spacing w:after="0" w:line="240" w:lineRule="auto"/>
+        <w:rPr>
+          <w:rFonts w:ascii="Helvetica" w:eastAsia="Times New Roman" w:hAnsi="Helvetica" w:cs="Helvetica"/>
+          <w:sz w:val="30"/>
+          <w:szCs w:val="30"/>
+        </w:rPr>
+      </w:pPr>
+      <w:r>
+        <w:rPr>
+          <w:rFonts w:ascii="Helvetica" w:eastAsia="Times New Roman" w:hAnsi="Helvetica" w:cs="Helvetica"/>
+          <w:sz w:val="30"/>
+          <w:szCs w:val="30"/>
+        </w:rPr>
+        <w:t>rank_e2_hautus = rank(e2_hautus);</w:t>
+      </w:r>
+    </w:p>
+    <w:p>
+      <w:pPr>
+        <w:spacing w:after="0" w:line="240" w:lineRule="auto"/>
+        <w:rPr>
+          <w:rFonts w:ascii="Helvetica" w:eastAsia="Times New Roman" w:hAnsi="Helvetica" w:cs="Helvetica"/>
+          <w:sz w:val="30"/>
+          <w:szCs w:val="30"/>
+        </w:rPr>
+      </w:pPr>
+    </w:p>
+    <w:p>
+      <w:pPr>
+        <w:spacing w:after="0" w:line="240" w:lineRule="auto"/>
+        <w:rPr>
+          <w:rFonts w:ascii="Helvetica" w:eastAsia="Times New Roman" w:hAnsi="Helvetica" w:cs="Helvetica"/>
+          <w:sz w:val="30"/>
+          <w:szCs w:val="30"/>
+        </w:rPr>
+      </w:pPr>
+      <w:r>
+        <w:rPr>
+          <w:rFonts w:ascii="Helvetica" w:eastAsia="Times New Roman" w:hAnsi="Helvetica" w:cs="Helvetica"/>
+          <w:sz w:val="30"/>
+          <w:szCs w:val="30"/>
+        </w:rPr>
+        <w:t>e3_hautus = [(A - eig_A(3,1)*eye(4)); C];</w:t>
+      </w:r>
+    </w:p>
+    <w:p>
+      <w:pPr>
+        <w:spacing w:after="0" w:line="240" w:lineRule="auto"/>
+        <w:rPr>
+          <w:rFonts w:ascii="Helvetica" w:eastAsia="Times New Roman" w:hAnsi="Helvetica" w:cs="Helvetica"/>
+          <w:sz w:val="30"/>
+          <w:szCs w:val="30"/>
+        </w:rPr>
+      </w:pPr>
+      <w:r>
+        <w:rPr>
+          <w:rFonts w:ascii="Helvetica" w:eastAsia="Times New Roman" w:hAnsi="Helvetica" w:cs="Helvetica"/>
+          <w:sz w:val="30"/>
+          <w:szCs w:val="30"/>
+        </w:rPr>
+        <w:t>rank_e3_hautus = rank(e3_hautus);</w:t>
+      </w:r>
+    </w:p>
+    <w:p>
+      <w:pPr>
+        <w:spacing w:after="0" w:line="240" w:lineRule="auto"/>
+        <w:rPr>
+          <w:rFonts w:ascii="Helvetica" w:eastAsia="Times New Roman" w:hAnsi="Helvetica" w:cs="Helvetica"/>
+          <w:sz w:val="30"/>
+          <w:szCs w:val="30"/>
+        </w:rPr>
+      </w:pPr>
+    </w:p>
+    <w:p>
+      <w:pPr>
+        <w:spacing w:after="0" w:line="240" w:lineRule="auto"/>
+        <w:rPr>
+          <w:rFonts w:ascii="Helvetica" w:eastAsia="Times New Roman" w:hAnsi="Helvetica" w:cs="Helvetica"/>
+          <w:sz w:val="30"/>
+          <w:szCs w:val="30"/>
+        </w:rPr>
+      </w:pPr>
+      <w:r>
+        <w:rPr>
+          <w:rFonts w:ascii="Helvetica" w:eastAsia="Times New Roman" w:hAnsi="Helvetica" w:cs="Helvetica"/>
+          <w:sz w:val="30"/>
+          <w:szCs w:val="30"/>
+        </w:rPr>
+        <w:t>e4_hautus = [(A - eig_A(4,1)*eye(4)); C];</w:t>
+      </w:r>
+    </w:p>
+    <w:p>
+      <w:pPr>
+        <w:spacing w:after="0" w:line="240" w:lineRule="auto"/>
+        <w:rPr>
+          <w:rFonts w:ascii="Helvetica" w:eastAsia="Times New Roman" w:hAnsi="Helvetica" w:cs="Helvetica"/>
+          <w:sz w:val="30"/>
+          <w:szCs w:val="30"/>
+        </w:rPr>
+      </w:pPr>
+      <w:r>
+        <w:rPr>
+          <w:rFonts w:ascii="Helvetica" w:eastAsia="Times New Roman" w:hAnsi="Helvetica" w:cs="Helvetica"/>
+          <w:sz w:val="30"/>
+          <w:szCs w:val="30"/>
+        </w:rPr>
+        <w:t>rank_e4_hautus = rank(e4_hautus);</w:t>
+      </w:r>
+    </w:p>
+    <w:p>
+      <w:pPr>
+        <w:spacing w:after="0" w:line="240" w:lineRule="auto"/>
+        <w:rPr>
+          <w:rFonts w:ascii="Helvetica" w:eastAsia="Times New Roman" w:hAnsi="Helvetica" w:cs="Helvetica"/>
+          <w:sz w:val="30"/>
+          <w:szCs w:val="30"/>
+        </w:rPr>
+      </w:pPr>
+    </w:p>
+    <w:p>
+      <w:pPr>
+        <w:spacing w:after="0" w:line="240" w:lineRule="auto"/>
+        <w:rPr>
+          <w:rFonts w:ascii="Helvetica" w:eastAsia="Times New Roman" w:hAnsi="Helvetica" w:cs="Helvetica"/>
+          <w:sz w:val="30"/>
+          <w:szCs w:val="30"/>
+        </w:rPr>
+      </w:pPr>
       <w:r>
         <w:rPr>
           <w:rFonts w:ascii="Helvetica" w:eastAsia="Times New Roman" w:hAnsi="Helvetica" w:cs="Helvetica"/>
@@ -27877,56 +27957,16 @@
           <w:sz w:val="30"/>
           <w:szCs w:val="30"/>
         </w:rPr>
-        <w:t xml:space="preserve"> observer</w:t>
-      </w:r>
-    </w:p>
-    <w:p>
-      <w:pPr>
-        <w:spacing w:after="0" w:line="240" w:lineRule="auto"/>
+        <w:t>% Finding the matrix L by given spectrum of matrix (A+LC) and K for (A +</w:t>
+      </w:r>
+      <w:r>
         <w:rPr>
           <w:rFonts w:ascii="Helvetica" w:eastAsia="Times New Roman" w:hAnsi="Helvetica" w:cs="Helvetica"/>
           <w:sz w:val="30"/>
           <w:szCs w:val="30"/>
         </w:rPr>
-      </w:pPr>
-      <w:r>
-        <w:rPr>
-          <w:rFonts w:ascii="Helvetica" w:eastAsia="Times New Roman" w:hAnsi="Helvetica" w:cs="Helvetica"/>
-          <w:sz w:val="30"/>
-          <w:szCs w:val="30"/>
-        </w:rPr>
-        <w:t>x_0 = [2; 3; 4; -5</w:t>
-      </w:r>
-      <w:proofErr w:type="gramStart"/>
-      <w:r>
-        <w:rPr>
-          <w:rFonts w:ascii="Helvetica" w:eastAsia="Times New Roman" w:hAnsi="Helvetica" w:cs="Helvetica"/>
-          <w:sz w:val="30"/>
-          <w:szCs w:val="30"/>
-        </w:rPr>
-        <w:t>];</w:t>
-      </w:r>
-      <w:proofErr w:type="gramEnd"/>
-    </w:p>
-    <w:p>
-      <w:pPr>
-        <w:spacing w:after="0" w:line="240" w:lineRule="auto"/>
-        <w:rPr>
-          <w:rFonts w:ascii="Helvetica" w:eastAsia="Times New Roman" w:hAnsi="Helvetica" w:cs="Helvetica"/>
-          <w:sz w:val="30"/>
-          <w:szCs w:val="30"/>
-        </w:rPr>
-      </w:pPr>
-    </w:p>
-    <w:p>
-      <w:pPr>
-        <w:spacing w:after="0" w:line="240" w:lineRule="auto"/>
-        <w:rPr>
-          <w:rFonts w:ascii="Helvetica" w:eastAsia="Times New Roman" w:hAnsi="Helvetica" w:cs="Helvetica"/>
-          <w:sz w:val="30"/>
-          <w:szCs w:val="30"/>
-        </w:rPr>
-      </w:pPr>
+        <w:t xml:space="preserve"> </w:t>
+      </w:r>
       <w:r>
         <w:rPr>
           <w:rFonts w:ascii="Helvetica" w:eastAsia="Times New Roman" w:hAnsi="Helvetica" w:cs="Helvetica"/>
@@ -27934,7 +27974,7 @@
           <w:sz w:val="30"/>
           <w:szCs w:val="30"/>
         </w:rPr>
-        <w:t>% Controllability of eigen values</w:t>
+        <w:t>BK)</w:t>
       </w:r>
     </w:p>
     <w:p>
@@ -27952,43 +27992,43 @@
           <w:sz w:val="30"/>
           <w:szCs w:val="30"/>
         </w:rPr>
-        <w:t xml:space="preserve">e1_hautus = [(A - </w:t>
-      </w:r>
-      <w:proofErr w:type="spellStart"/>
-      <w:r>
+        <w:t>G1 = [-12, 0, 0, 0; 0, -11,  0, 0; 0, 0, -10, 0; 0, 0, 0, -9];</w:t>
+      </w:r>
+    </w:p>
+    <w:p>
+      <w:pPr>
+        <w:spacing w:after="0" w:line="240" w:lineRule="auto"/>
         <w:rPr>
           <w:rFonts w:ascii="Helvetica" w:eastAsia="Times New Roman" w:hAnsi="Helvetica" w:cs="Helvetica"/>
           <w:sz w:val="30"/>
           <w:szCs w:val="30"/>
         </w:rPr>
-        <w:t>eig_A</w:t>
-      </w:r>
-      <w:proofErr w:type="spellEnd"/>
+      </w:pPr>
       <w:r>
         <w:rPr>
           <w:rFonts w:ascii="Helvetica" w:eastAsia="Times New Roman" w:hAnsi="Helvetica" w:cs="Helvetica"/>
           <w:sz w:val="30"/>
           <w:szCs w:val="30"/>
         </w:rPr>
-        <w:t>(1,</w:t>
-      </w:r>
-      <w:proofErr w:type="gramStart"/>
-      <w:r>
+        <w:t>Y1 = [1, 1; 1, 1; 1, 1; 1, 1];</w:t>
+      </w:r>
+    </w:p>
+    <w:p>
+      <w:pPr>
+        <w:spacing w:after="0" w:line="240" w:lineRule="auto"/>
         <w:rPr>
           <w:rFonts w:ascii="Helvetica" w:eastAsia="Times New Roman" w:hAnsi="Helvetica" w:cs="Helvetica"/>
           <w:sz w:val="30"/>
           <w:szCs w:val="30"/>
         </w:rPr>
-        <w:t>1)*</w:t>
-      </w:r>
-      <w:proofErr w:type="gramEnd"/>
+      </w:pPr>
       <w:r>
         <w:rPr>
           <w:rFonts w:ascii="Helvetica" w:eastAsia="Times New Roman" w:hAnsi="Helvetica" w:cs="Helvetica"/>
           <w:sz w:val="30"/>
           <w:szCs w:val="30"/>
         </w:rPr>
-        <w:t>eye(4)); C];</w:t>
+        <w:t>G2 = [-1, 0, 0, 0; 0, -2,  0, 0; 0, 0, -3, 0; 0, 0, 0, -4];</w:t>
       </w:r>
     </w:p>
     <w:p>
@@ -28006,294 +28046,8 @@
           <w:sz w:val="30"/>
           <w:szCs w:val="30"/>
         </w:rPr>
-        <w:t>rank_e1_hautus = rank(e1_hautus</w:t>
-      </w:r>
-      <w:proofErr w:type="gramStart"/>
-      <w:r>
-        <w:rPr>
-          <w:rFonts w:ascii="Helvetica" w:eastAsia="Times New Roman" w:hAnsi="Helvetica" w:cs="Helvetica"/>
-          <w:sz w:val="30"/>
-          <w:szCs w:val="30"/>
-        </w:rPr>
-        <w:t>);</w:t>
-      </w:r>
-      <w:proofErr w:type="gramEnd"/>
-    </w:p>
-    <w:p>
-      <w:pPr>
-        <w:spacing w:after="0" w:line="240" w:lineRule="auto"/>
-        <w:rPr>
-          <w:rFonts w:ascii="Helvetica" w:eastAsia="Times New Roman" w:hAnsi="Helvetica" w:cs="Helvetica"/>
-          <w:sz w:val="30"/>
-          <w:szCs w:val="30"/>
-        </w:rPr>
-      </w:pPr>
-    </w:p>
-    <w:p>
-      <w:pPr>
-        <w:spacing w:after="0" w:line="240" w:lineRule="auto"/>
-        <w:rPr>
-          <w:rFonts w:ascii="Helvetica" w:eastAsia="Times New Roman" w:hAnsi="Helvetica" w:cs="Helvetica"/>
-          <w:sz w:val="30"/>
-          <w:szCs w:val="30"/>
-        </w:rPr>
-      </w:pPr>
-      <w:r>
-        <w:rPr>
-          <w:rFonts w:ascii="Helvetica" w:eastAsia="Times New Roman" w:hAnsi="Helvetica" w:cs="Helvetica"/>
-          <w:sz w:val="30"/>
-          <w:szCs w:val="30"/>
-        </w:rPr>
-        <w:t xml:space="preserve">e2_hautus = [(A - </w:t>
-      </w:r>
-      <w:proofErr w:type="spellStart"/>
-      <w:r>
-        <w:rPr>
-          <w:rFonts w:ascii="Helvetica" w:eastAsia="Times New Roman" w:hAnsi="Helvetica" w:cs="Helvetica"/>
-          <w:sz w:val="30"/>
-          <w:szCs w:val="30"/>
-        </w:rPr>
-        <w:t>eig_A</w:t>
-      </w:r>
-      <w:proofErr w:type="spellEnd"/>
-      <w:r>
-        <w:rPr>
-          <w:rFonts w:ascii="Helvetica" w:eastAsia="Times New Roman" w:hAnsi="Helvetica" w:cs="Helvetica"/>
-          <w:sz w:val="30"/>
-          <w:szCs w:val="30"/>
-        </w:rPr>
-        <w:t>(2,</w:t>
-      </w:r>
-      <w:proofErr w:type="gramStart"/>
-      <w:r>
-        <w:rPr>
-          <w:rFonts w:ascii="Helvetica" w:eastAsia="Times New Roman" w:hAnsi="Helvetica" w:cs="Helvetica"/>
-          <w:sz w:val="30"/>
-          <w:szCs w:val="30"/>
-        </w:rPr>
-        <w:t>1)*</w:t>
-      </w:r>
-      <w:proofErr w:type="gramEnd"/>
-      <w:r>
-        <w:rPr>
-          <w:rFonts w:ascii="Helvetica" w:eastAsia="Times New Roman" w:hAnsi="Helvetica" w:cs="Helvetica"/>
-          <w:sz w:val="30"/>
-          <w:szCs w:val="30"/>
-        </w:rPr>
-        <w:t>eye(4)); C];</w:t>
-      </w:r>
-    </w:p>
-    <w:p>
-      <w:pPr>
-        <w:spacing w:after="0" w:line="240" w:lineRule="auto"/>
-        <w:rPr>
-          <w:rFonts w:ascii="Helvetica" w:eastAsia="Times New Roman" w:hAnsi="Helvetica" w:cs="Helvetica"/>
-          <w:sz w:val="30"/>
-          <w:szCs w:val="30"/>
-        </w:rPr>
-      </w:pPr>
-      <w:r>
-        <w:rPr>
-          <w:rFonts w:ascii="Helvetica" w:eastAsia="Times New Roman" w:hAnsi="Helvetica" w:cs="Helvetica"/>
-          <w:sz w:val="30"/>
-          <w:szCs w:val="30"/>
-        </w:rPr>
-        <w:t>rank_e2_hautus = rank(e2_hautus</w:t>
-      </w:r>
-      <w:proofErr w:type="gramStart"/>
-      <w:r>
-        <w:rPr>
-          <w:rFonts w:ascii="Helvetica" w:eastAsia="Times New Roman" w:hAnsi="Helvetica" w:cs="Helvetica"/>
-          <w:sz w:val="30"/>
-          <w:szCs w:val="30"/>
-        </w:rPr>
-        <w:t>);</w:t>
-      </w:r>
-      <w:proofErr w:type="gramEnd"/>
-    </w:p>
-    <w:p>
-      <w:pPr>
-        <w:spacing w:after="0" w:line="240" w:lineRule="auto"/>
-        <w:rPr>
-          <w:rFonts w:ascii="Helvetica" w:eastAsia="Times New Roman" w:hAnsi="Helvetica" w:cs="Helvetica"/>
-          <w:sz w:val="30"/>
-          <w:szCs w:val="30"/>
-        </w:rPr>
-      </w:pPr>
-    </w:p>
-    <w:p>
-      <w:pPr>
-        <w:spacing w:after="0" w:line="240" w:lineRule="auto"/>
-        <w:rPr>
-          <w:rFonts w:ascii="Helvetica" w:eastAsia="Times New Roman" w:hAnsi="Helvetica" w:cs="Helvetica"/>
-          <w:sz w:val="30"/>
-          <w:szCs w:val="30"/>
-        </w:rPr>
-      </w:pPr>
-      <w:r>
-        <w:rPr>
-          <w:rFonts w:ascii="Helvetica" w:eastAsia="Times New Roman" w:hAnsi="Helvetica" w:cs="Helvetica"/>
-          <w:sz w:val="30"/>
-          <w:szCs w:val="30"/>
-        </w:rPr>
-        <w:t xml:space="preserve">e3_hautus = [(A - </w:t>
-      </w:r>
-      <w:proofErr w:type="spellStart"/>
-      <w:r>
-        <w:rPr>
-          <w:rFonts w:ascii="Helvetica" w:eastAsia="Times New Roman" w:hAnsi="Helvetica" w:cs="Helvetica"/>
-          <w:sz w:val="30"/>
-          <w:szCs w:val="30"/>
-        </w:rPr>
-        <w:t>eig_A</w:t>
-      </w:r>
-      <w:proofErr w:type="spellEnd"/>
-      <w:r>
-        <w:rPr>
-          <w:rFonts w:ascii="Helvetica" w:eastAsia="Times New Roman" w:hAnsi="Helvetica" w:cs="Helvetica"/>
-          <w:sz w:val="30"/>
-          <w:szCs w:val="30"/>
-        </w:rPr>
-        <w:t>(3,</w:t>
-      </w:r>
-      <w:proofErr w:type="gramStart"/>
-      <w:r>
-        <w:rPr>
-          <w:rFonts w:ascii="Helvetica" w:eastAsia="Times New Roman" w:hAnsi="Helvetica" w:cs="Helvetica"/>
-          <w:sz w:val="30"/>
-          <w:szCs w:val="30"/>
-        </w:rPr>
-        <w:t>1)*</w:t>
-      </w:r>
-      <w:proofErr w:type="gramEnd"/>
-      <w:r>
-        <w:rPr>
-          <w:rFonts w:ascii="Helvetica" w:eastAsia="Times New Roman" w:hAnsi="Helvetica" w:cs="Helvetica"/>
-          <w:sz w:val="30"/>
-          <w:szCs w:val="30"/>
-        </w:rPr>
-        <w:t>eye(4)); C];</w:t>
-      </w:r>
-    </w:p>
-    <w:p>
-      <w:pPr>
-        <w:spacing w:after="0" w:line="240" w:lineRule="auto"/>
-        <w:rPr>
-          <w:rFonts w:ascii="Helvetica" w:eastAsia="Times New Roman" w:hAnsi="Helvetica" w:cs="Helvetica"/>
-          <w:sz w:val="30"/>
-          <w:szCs w:val="30"/>
-        </w:rPr>
-      </w:pPr>
-      <w:r>
-        <w:rPr>
-          <w:rFonts w:ascii="Helvetica" w:eastAsia="Times New Roman" w:hAnsi="Helvetica" w:cs="Helvetica"/>
-          <w:sz w:val="30"/>
-          <w:szCs w:val="30"/>
-        </w:rPr>
-        <w:t>rank_e3_hautus = rank(e3_hautus</w:t>
-      </w:r>
-      <w:proofErr w:type="gramStart"/>
-      <w:r>
-        <w:rPr>
-          <w:rFonts w:ascii="Helvetica" w:eastAsia="Times New Roman" w:hAnsi="Helvetica" w:cs="Helvetica"/>
-          <w:sz w:val="30"/>
-          <w:szCs w:val="30"/>
-        </w:rPr>
-        <w:t>);</w:t>
-      </w:r>
-      <w:proofErr w:type="gramEnd"/>
-    </w:p>
-    <w:p>
-      <w:pPr>
-        <w:spacing w:after="0" w:line="240" w:lineRule="auto"/>
-        <w:rPr>
-          <w:rFonts w:ascii="Helvetica" w:eastAsia="Times New Roman" w:hAnsi="Helvetica" w:cs="Helvetica"/>
-          <w:sz w:val="30"/>
-          <w:szCs w:val="30"/>
-        </w:rPr>
-      </w:pPr>
-    </w:p>
-    <w:p>
-      <w:pPr>
-        <w:spacing w:after="0" w:line="240" w:lineRule="auto"/>
-        <w:rPr>
-          <w:rFonts w:ascii="Helvetica" w:eastAsia="Times New Roman" w:hAnsi="Helvetica" w:cs="Helvetica"/>
-          <w:sz w:val="30"/>
-          <w:szCs w:val="30"/>
-        </w:rPr>
-      </w:pPr>
-      <w:r>
-        <w:rPr>
-          <w:rFonts w:ascii="Helvetica" w:eastAsia="Times New Roman" w:hAnsi="Helvetica" w:cs="Helvetica"/>
-          <w:sz w:val="30"/>
-          <w:szCs w:val="30"/>
-        </w:rPr>
-        <w:t xml:space="preserve">e4_hautus = [(A - </w:t>
-      </w:r>
-      <w:proofErr w:type="spellStart"/>
-      <w:r>
-        <w:rPr>
-          <w:rFonts w:ascii="Helvetica" w:eastAsia="Times New Roman" w:hAnsi="Helvetica" w:cs="Helvetica"/>
-          <w:sz w:val="30"/>
-          <w:szCs w:val="30"/>
-        </w:rPr>
-        <w:t>eig_A</w:t>
-      </w:r>
-      <w:proofErr w:type="spellEnd"/>
-      <w:r>
-        <w:rPr>
-          <w:rFonts w:ascii="Helvetica" w:eastAsia="Times New Roman" w:hAnsi="Helvetica" w:cs="Helvetica"/>
-          <w:sz w:val="30"/>
-          <w:szCs w:val="30"/>
-        </w:rPr>
-        <w:t>(4,</w:t>
-      </w:r>
-      <w:proofErr w:type="gramStart"/>
-      <w:r>
-        <w:rPr>
-          <w:rFonts w:ascii="Helvetica" w:eastAsia="Times New Roman" w:hAnsi="Helvetica" w:cs="Helvetica"/>
-          <w:sz w:val="30"/>
-          <w:szCs w:val="30"/>
-        </w:rPr>
-        <w:t>1)*</w:t>
-      </w:r>
-      <w:proofErr w:type="gramEnd"/>
-      <w:r>
-        <w:rPr>
-          <w:rFonts w:ascii="Helvetica" w:eastAsia="Times New Roman" w:hAnsi="Helvetica" w:cs="Helvetica"/>
-          <w:sz w:val="30"/>
-          <w:szCs w:val="30"/>
-        </w:rPr>
-        <w:t>eye(4)); C];</w:t>
-      </w:r>
-    </w:p>
-    <w:p>
-      <w:pPr>
-        <w:spacing w:after="0" w:line="240" w:lineRule="auto"/>
-        <w:rPr>
-          <w:rFonts w:ascii="Helvetica" w:eastAsia="Times New Roman" w:hAnsi="Helvetica" w:cs="Helvetica"/>
-          <w:sz w:val="30"/>
-          <w:szCs w:val="30"/>
-        </w:rPr>
-      </w:pPr>
-      <w:r>
-        <w:rPr>
-          <w:rFonts w:ascii="Helvetica" w:eastAsia="Times New Roman" w:hAnsi="Helvetica" w:cs="Helvetica"/>
-          <w:sz w:val="30"/>
-          <w:szCs w:val="30"/>
-        </w:rPr>
-        <w:t>rank_e4_hautus = rank(e4_hautus</w:t>
-      </w:r>
-      <w:proofErr w:type="gramStart"/>
-      <w:r>
-        <w:rPr>
-          <w:rFonts w:ascii="Helvetica" w:eastAsia="Times New Roman" w:hAnsi="Helvetica" w:cs="Helvetica"/>
-          <w:sz w:val="30"/>
-          <w:szCs w:val="30"/>
-        </w:rPr>
-        <w:t>);</w:t>
-      </w:r>
-      <w:proofErr w:type="gramEnd"/>
+        <w:t>Y2 = [1, 1, 1, 1];</w:t>
+      </w:r>
     </w:p>
     <w:p>
       <w:pPr>
@@ -28321,16 +28075,163 @@
           <w:sz w:val="30"/>
           <w:szCs w:val="30"/>
         </w:rPr>
-        <w:t>% Finding the matrix L by given spectrum of matrix (A+LC) and K for (A +</w:t>
-      </w:r>
-      <w:r>
+        <w:t>% Solving Sylvester's equations</w:t>
+      </w:r>
+    </w:p>
+    <w:p>
+      <w:pPr>
+        <w:spacing w:after="0" w:line="240" w:lineRule="auto"/>
         <w:rPr>
           <w:rFonts w:ascii="Helvetica" w:eastAsia="Times New Roman" w:hAnsi="Helvetica" w:cs="Helvetica"/>
           <w:sz w:val="30"/>
           <w:szCs w:val="30"/>
         </w:rPr>
-        <w:t xml:space="preserve"> </w:t>
-      </w:r>
+      </w:pPr>
+      <w:r>
+        <w:rPr>
+          <w:rFonts w:ascii="Helvetica" w:eastAsia="Times New Roman" w:hAnsi="Helvetica" w:cs="Helvetica"/>
+          <w:sz w:val="30"/>
+          <w:szCs w:val="30"/>
+        </w:rPr>
+        <w:t xml:space="preserve">cvx_begin </w:t>
+      </w:r>
+      <w:r>
+        <w:rPr>
+          <w:rFonts w:ascii="Helvetica" w:eastAsia="Times New Roman" w:hAnsi="Helvetica" w:cs="Helvetica"/>
+          <w:color w:val="AA04F9"/>
+          <w:sz w:val="30"/>
+          <w:szCs w:val="30"/>
+        </w:rPr>
+        <w:t>sdp</w:t>
+      </w:r>
+    </w:p>
+    <w:p>
+      <w:pPr>
+        <w:spacing w:after="0" w:line="240" w:lineRule="auto"/>
+        <w:rPr>
+          <w:rFonts w:ascii="Helvetica" w:eastAsia="Times New Roman" w:hAnsi="Helvetica" w:cs="Helvetica"/>
+          <w:sz w:val="30"/>
+          <w:szCs w:val="30"/>
+        </w:rPr>
+      </w:pPr>
+      <w:r>
+        <w:rPr>
+          <w:rFonts w:ascii="Helvetica" w:eastAsia="Times New Roman" w:hAnsi="Helvetica" w:cs="Helvetica"/>
+          <w:sz w:val="30"/>
+          <w:szCs w:val="30"/>
+        </w:rPr>
+        <w:t xml:space="preserve">variable </w:t>
+      </w:r>
+      <w:r>
+        <w:rPr>
+          <w:rFonts w:ascii="Helvetica" w:eastAsia="Times New Roman" w:hAnsi="Helvetica" w:cs="Helvetica"/>
+          <w:color w:val="AA04F9"/>
+          <w:sz w:val="30"/>
+          <w:szCs w:val="30"/>
+        </w:rPr>
+        <w:t>Q(4, 4)</w:t>
+      </w:r>
+    </w:p>
+    <w:p>
+      <w:pPr>
+        <w:spacing w:after="0" w:line="240" w:lineRule="auto"/>
+        <w:rPr>
+          <w:rFonts w:ascii="Helvetica" w:eastAsia="Times New Roman" w:hAnsi="Helvetica" w:cs="Helvetica"/>
+          <w:sz w:val="30"/>
+          <w:szCs w:val="30"/>
+        </w:rPr>
+      </w:pPr>
+      <w:r>
+        <w:rPr>
+          <w:rFonts w:ascii="Helvetica" w:eastAsia="Times New Roman" w:hAnsi="Helvetica" w:cs="Helvetica"/>
+          <w:sz w:val="30"/>
+          <w:szCs w:val="30"/>
+        </w:rPr>
+        <w:t xml:space="preserve">variable </w:t>
+      </w:r>
+      <w:r>
+        <w:rPr>
+          <w:rFonts w:ascii="Helvetica" w:eastAsia="Times New Roman" w:hAnsi="Helvetica" w:cs="Helvetica"/>
+          <w:color w:val="AA04F9"/>
+          <w:sz w:val="30"/>
+          <w:szCs w:val="30"/>
+        </w:rPr>
+        <w:t>P(4, 4)</w:t>
+      </w:r>
+    </w:p>
+    <w:p>
+      <w:pPr>
+        <w:spacing w:after="0" w:line="240" w:lineRule="auto"/>
+        <w:rPr>
+          <w:rFonts w:ascii="Helvetica" w:eastAsia="Times New Roman" w:hAnsi="Helvetica" w:cs="Helvetica"/>
+          <w:sz w:val="30"/>
+          <w:szCs w:val="30"/>
+        </w:rPr>
+      </w:pPr>
+      <w:r>
+        <w:rPr>
+          <w:rFonts w:ascii="Helvetica" w:eastAsia="Times New Roman" w:hAnsi="Helvetica" w:cs="Helvetica"/>
+          <w:sz w:val="30"/>
+          <w:szCs w:val="30"/>
+        </w:rPr>
+        <w:t>G1*Q - Q*A == Y1*C;</w:t>
+      </w:r>
+    </w:p>
+    <w:p>
+      <w:pPr>
+        <w:spacing w:after="0" w:line="240" w:lineRule="auto"/>
+        <w:rPr>
+          <w:rFonts w:ascii="Helvetica" w:eastAsia="Times New Roman" w:hAnsi="Helvetica" w:cs="Helvetica"/>
+          <w:sz w:val="30"/>
+          <w:szCs w:val="30"/>
+        </w:rPr>
+      </w:pPr>
+      <w:r>
+        <w:rPr>
+          <w:rFonts w:ascii="Helvetica" w:eastAsia="Times New Roman" w:hAnsi="Helvetica" w:cs="Helvetica"/>
+          <w:sz w:val="30"/>
+          <w:szCs w:val="30"/>
+        </w:rPr>
+        <w:t>A*P - P*G2 == B*Y2;</w:t>
+      </w:r>
+    </w:p>
+    <w:p>
+      <w:pPr>
+        <w:spacing w:after="0" w:line="240" w:lineRule="auto"/>
+        <w:rPr>
+          <w:rFonts w:ascii="Helvetica" w:eastAsia="Times New Roman" w:hAnsi="Helvetica" w:cs="Helvetica"/>
+          <w:sz w:val="30"/>
+          <w:szCs w:val="30"/>
+        </w:rPr>
+      </w:pPr>
+      <w:r>
+        <w:rPr>
+          <w:rFonts w:ascii="Helvetica" w:eastAsia="Times New Roman" w:hAnsi="Helvetica" w:cs="Helvetica"/>
+          <w:sz w:val="30"/>
+          <w:szCs w:val="30"/>
+        </w:rPr>
+        <w:t>cvx_end</w:t>
+      </w:r>
+    </w:p>
+    <w:p>
+      <w:pPr>
+        <w:spacing w:after="0" w:line="240" w:lineRule="auto"/>
+        <w:rPr>
+          <w:rFonts w:ascii="Helvetica" w:eastAsia="Times New Roman" w:hAnsi="Helvetica" w:cs="Helvetica"/>
+          <w:sz w:val="30"/>
+          <w:szCs w:val="30"/>
+        </w:rPr>
+      </w:pPr>
+    </w:p>
+    <w:p>
+      <w:pPr>
+        <w:spacing w:after="0" w:line="240" w:lineRule="auto"/>
+        <w:rPr>
+          <w:rFonts w:ascii="Helvetica" w:eastAsia="Times New Roman" w:hAnsi="Helvetica" w:cs="Helvetica"/>
+          <w:sz w:val="30"/>
+          <w:szCs w:val="30"/>
+        </w:rPr>
+      </w:pPr>
       <w:r>
         <w:rPr>
           <w:rFonts w:ascii="Helvetica" w:eastAsia="Times New Roman" w:hAnsi="Helvetica" w:cs="Helvetica"/>
@@ -28338,7 +28239,7 @@
           <w:sz w:val="30"/>
           <w:szCs w:val="30"/>
         </w:rPr>
-        <w:t>BK)</w:t>
+        <w:t>%finding observer</w:t>
       </w:r>
     </w:p>
     <w:p>
@@ -28356,118 +28257,8 @@
           <w:sz w:val="30"/>
           <w:szCs w:val="30"/>
         </w:rPr>
-        <w:t>G1 = [-12, 0, 0, 0; 0, -</w:t>
-      </w:r>
-      <w:proofErr w:type="gramStart"/>
-      <w:r>
-        <w:rPr>
-          <w:rFonts w:ascii="Helvetica" w:eastAsia="Times New Roman" w:hAnsi="Helvetica" w:cs="Helvetica"/>
-          <w:sz w:val="30"/>
-          <w:szCs w:val="30"/>
-        </w:rPr>
-        <w:t>11,  0</w:t>
-      </w:r>
-      <w:proofErr w:type="gramEnd"/>
-      <w:r>
-        <w:rPr>
-          <w:rFonts w:ascii="Helvetica" w:eastAsia="Times New Roman" w:hAnsi="Helvetica" w:cs="Helvetica"/>
-          <w:sz w:val="30"/>
-          <w:szCs w:val="30"/>
-        </w:rPr>
-        <w:t>, 0; 0, 0, -10, 0; 0, 0, 0, -9];</w:t>
-      </w:r>
-    </w:p>
-    <w:p>
-      <w:pPr>
-        <w:spacing w:after="0" w:line="240" w:lineRule="auto"/>
-        <w:rPr>
-          <w:rFonts w:ascii="Helvetica" w:eastAsia="Times New Roman" w:hAnsi="Helvetica" w:cs="Helvetica"/>
-          <w:sz w:val="30"/>
-          <w:szCs w:val="30"/>
-        </w:rPr>
-      </w:pPr>
-      <w:r>
-        <w:rPr>
-          <w:rFonts w:ascii="Helvetica" w:eastAsia="Times New Roman" w:hAnsi="Helvetica" w:cs="Helvetica"/>
-          <w:sz w:val="30"/>
-          <w:szCs w:val="30"/>
-        </w:rPr>
-        <w:t>Y1 = [1, 1; 1, 1; 1, 1; 1, 1</w:t>
-      </w:r>
-      <w:proofErr w:type="gramStart"/>
-      <w:r>
-        <w:rPr>
-          <w:rFonts w:ascii="Helvetica" w:eastAsia="Times New Roman" w:hAnsi="Helvetica" w:cs="Helvetica"/>
-          <w:sz w:val="30"/>
-          <w:szCs w:val="30"/>
-        </w:rPr>
-        <w:t>];</w:t>
-      </w:r>
-      <w:proofErr w:type="gramEnd"/>
-    </w:p>
-    <w:p>
-      <w:pPr>
-        <w:spacing w:after="0" w:line="240" w:lineRule="auto"/>
-        <w:rPr>
-          <w:rFonts w:ascii="Helvetica" w:eastAsia="Times New Roman" w:hAnsi="Helvetica" w:cs="Helvetica"/>
-          <w:sz w:val="30"/>
-          <w:szCs w:val="30"/>
-        </w:rPr>
-      </w:pPr>
-      <w:r>
-        <w:rPr>
-          <w:rFonts w:ascii="Helvetica" w:eastAsia="Times New Roman" w:hAnsi="Helvetica" w:cs="Helvetica"/>
-          <w:sz w:val="30"/>
-          <w:szCs w:val="30"/>
-        </w:rPr>
-        <w:t>G2 = [-1, 0, 0, 0; 0, -</w:t>
-      </w:r>
-      <w:proofErr w:type="gramStart"/>
-      <w:r>
-        <w:rPr>
-          <w:rFonts w:ascii="Helvetica" w:eastAsia="Times New Roman" w:hAnsi="Helvetica" w:cs="Helvetica"/>
-          <w:sz w:val="30"/>
-          <w:szCs w:val="30"/>
-        </w:rPr>
-        <w:t>2,  0</w:t>
-      </w:r>
-      <w:proofErr w:type="gramEnd"/>
-      <w:r>
-        <w:rPr>
-          <w:rFonts w:ascii="Helvetica" w:eastAsia="Times New Roman" w:hAnsi="Helvetica" w:cs="Helvetica"/>
-          <w:sz w:val="30"/>
-          <w:szCs w:val="30"/>
-        </w:rPr>
-        <w:t>, 0; 0, 0, -3, 0; 0, 0, 0, -4];</w:t>
-      </w:r>
-    </w:p>
-    <w:p>
-      <w:pPr>
-        <w:spacing w:after="0" w:line="240" w:lineRule="auto"/>
-        <w:rPr>
-          <w:rFonts w:ascii="Helvetica" w:eastAsia="Times New Roman" w:hAnsi="Helvetica" w:cs="Helvetica"/>
-          <w:sz w:val="30"/>
-          <w:szCs w:val="30"/>
-        </w:rPr>
-      </w:pPr>
-      <w:r>
-        <w:rPr>
-          <w:rFonts w:ascii="Helvetica" w:eastAsia="Times New Roman" w:hAnsi="Helvetica" w:cs="Helvetica"/>
-          <w:sz w:val="30"/>
-          <w:szCs w:val="30"/>
-        </w:rPr>
-        <w:t>Y2 = [1, 1, 1, 1</w:t>
-      </w:r>
-      <w:proofErr w:type="gramStart"/>
-      <w:r>
-        <w:rPr>
-          <w:rFonts w:ascii="Helvetica" w:eastAsia="Times New Roman" w:hAnsi="Helvetica" w:cs="Helvetica"/>
-          <w:sz w:val="30"/>
-          <w:szCs w:val="30"/>
-        </w:rPr>
-        <w:t>];</w:t>
-      </w:r>
-      <w:proofErr w:type="gramEnd"/>
+        <w:t>L = inv(Q) * Y1;</w:t>
+      </w:r>
     </w:p>
     <w:p>
       <w:pPr>
@@ -28495,7 +28286,7 @@
           <w:sz w:val="30"/>
           <w:szCs w:val="30"/>
         </w:rPr>
-        <w:t>% Solving Sylvester's equations</w:t>
+        <w:t>%finding controller</w:t>
       </w:r>
     </w:p>
     <w:p>
@@ -28507,341 +28298,14 @@
           <w:szCs w:val="30"/>
         </w:rPr>
       </w:pPr>
-      <w:proofErr w:type="spellStart"/>
       <w:r>
         <w:rPr>
           <w:rFonts w:ascii="Helvetica" w:eastAsia="Times New Roman" w:hAnsi="Helvetica" w:cs="Helvetica"/>
           <w:sz w:val="30"/>
           <w:szCs w:val="30"/>
         </w:rPr>
-        <w:t>cvx_begin</w:t>
-      </w:r>
-      <w:proofErr w:type="spellEnd"/>
-      <w:r>
-        <w:rPr>
-          <w:rFonts w:ascii="Helvetica" w:eastAsia="Times New Roman" w:hAnsi="Helvetica" w:cs="Helvetica"/>
-          <w:sz w:val="30"/>
-          <w:szCs w:val="30"/>
-        </w:rPr>
-        <w:t xml:space="preserve"> </w:t>
-      </w:r>
-      <w:proofErr w:type="spellStart"/>
-      <w:r>
-        <w:rPr>
-          <w:rFonts w:ascii="Helvetica" w:eastAsia="Times New Roman" w:hAnsi="Helvetica" w:cs="Helvetica"/>
-          <w:color w:val="AA04F9"/>
-          <w:sz w:val="30"/>
-          <w:szCs w:val="30"/>
-        </w:rPr>
-        <w:t>sdp</w:t>
-      </w:r>
-      <w:proofErr w:type="spellEnd"/>
-    </w:p>
-    <w:p>
-      <w:pPr>
-        <w:spacing w:after="0" w:line="240" w:lineRule="auto"/>
-        <w:rPr>
-          <w:rFonts w:ascii="Helvetica" w:eastAsia="Times New Roman" w:hAnsi="Helvetica" w:cs="Helvetica"/>
-          <w:sz w:val="30"/>
-          <w:szCs w:val="30"/>
-        </w:rPr>
-      </w:pPr>
-      <w:r>
-        <w:rPr>
-          <w:rFonts w:ascii="Helvetica" w:eastAsia="Times New Roman" w:hAnsi="Helvetica" w:cs="Helvetica"/>
-          <w:sz w:val="30"/>
-          <w:szCs w:val="30"/>
-        </w:rPr>
-        <w:t xml:space="preserve">variable </w:t>
-      </w:r>
-      <w:proofErr w:type="gramStart"/>
-      <w:r>
-        <w:rPr>
-          <w:rFonts w:ascii="Helvetica" w:eastAsia="Times New Roman" w:hAnsi="Helvetica" w:cs="Helvetica"/>
-          <w:color w:val="AA04F9"/>
-          <w:sz w:val="30"/>
-          <w:szCs w:val="30"/>
-        </w:rPr>
-        <w:t>Q(</w:t>
-      </w:r>
-      <w:proofErr w:type="gramEnd"/>
-      <w:r>
-        <w:rPr>
-          <w:rFonts w:ascii="Helvetica" w:eastAsia="Times New Roman" w:hAnsi="Helvetica" w:cs="Helvetica"/>
-          <w:color w:val="AA04F9"/>
-          <w:sz w:val="30"/>
-          <w:szCs w:val="30"/>
-        </w:rPr>
-        <w:t>4, 4)</w:t>
-      </w:r>
-    </w:p>
-    <w:p>
-      <w:pPr>
-        <w:spacing w:after="0" w:line="240" w:lineRule="auto"/>
-        <w:rPr>
-          <w:rFonts w:ascii="Helvetica" w:eastAsia="Times New Roman" w:hAnsi="Helvetica" w:cs="Helvetica"/>
-          <w:sz w:val="30"/>
-          <w:szCs w:val="30"/>
-        </w:rPr>
-      </w:pPr>
-      <w:r>
-        <w:rPr>
-          <w:rFonts w:ascii="Helvetica" w:eastAsia="Times New Roman" w:hAnsi="Helvetica" w:cs="Helvetica"/>
-          <w:sz w:val="30"/>
-          <w:szCs w:val="30"/>
-        </w:rPr>
-        <w:t xml:space="preserve">variable </w:t>
-      </w:r>
-      <w:proofErr w:type="gramStart"/>
-      <w:r>
-        <w:rPr>
-          <w:rFonts w:ascii="Helvetica" w:eastAsia="Times New Roman" w:hAnsi="Helvetica" w:cs="Helvetica"/>
-          <w:color w:val="AA04F9"/>
-          <w:sz w:val="30"/>
-          <w:szCs w:val="30"/>
-        </w:rPr>
-        <w:t>P(</w:t>
-      </w:r>
-      <w:proofErr w:type="gramEnd"/>
-      <w:r>
-        <w:rPr>
-          <w:rFonts w:ascii="Helvetica" w:eastAsia="Times New Roman" w:hAnsi="Helvetica" w:cs="Helvetica"/>
-          <w:color w:val="AA04F9"/>
-          <w:sz w:val="30"/>
-          <w:szCs w:val="30"/>
-        </w:rPr>
-        <w:t>4, 4)</w:t>
-      </w:r>
-    </w:p>
-    <w:p>
-      <w:pPr>
-        <w:spacing w:after="0" w:line="240" w:lineRule="auto"/>
-        <w:rPr>
-          <w:rFonts w:ascii="Helvetica" w:eastAsia="Times New Roman" w:hAnsi="Helvetica" w:cs="Helvetica"/>
-          <w:sz w:val="30"/>
-          <w:szCs w:val="30"/>
-        </w:rPr>
-      </w:pPr>
-      <w:r>
-        <w:rPr>
-          <w:rFonts w:ascii="Helvetica" w:eastAsia="Times New Roman" w:hAnsi="Helvetica" w:cs="Helvetica"/>
-          <w:sz w:val="30"/>
-          <w:szCs w:val="30"/>
-        </w:rPr>
-        <w:t>G1*Q - Q*A == Y1*</w:t>
-      </w:r>
-      <w:proofErr w:type="gramStart"/>
-      <w:r>
-        <w:rPr>
-          <w:rFonts w:ascii="Helvetica" w:eastAsia="Times New Roman" w:hAnsi="Helvetica" w:cs="Helvetica"/>
-          <w:sz w:val="30"/>
-          <w:szCs w:val="30"/>
-        </w:rPr>
-        <w:t>C;</w:t>
-      </w:r>
-      <w:proofErr w:type="gramEnd"/>
-    </w:p>
-    <w:p>
-      <w:pPr>
-        <w:spacing w:after="0" w:line="240" w:lineRule="auto"/>
-        <w:rPr>
-          <w:rFonts w:ascii="Helvetica" w:eastAsia="Times New Roman" w:hAnsi="Helvetica" w:cs="Helvetica"/>
-          <w:sz w:val="30"/>
-          <w:szCs w:val="30"/>
-        </w:rPr>
-      </w:pPr>
-      <w:r>
-        <w:rPr>
-          <w:rFonts w:ascii="Helvetica" w:eastAsia="Times New Roman" w:hAnsi="Helvetica" w:cs="Helvetica"/>
-          <w:sz w:val="30"/>
-          <w:szCs w:val="30"/>
-        </w:rPr>
-        <w:t>A*P - P*G2 == B*</w:t>
-      </w:r>
-      <w:proofErr w:type="gramStart"/>
-      <w:r>
-        <w:rPr>
-          <w:rFonts w:ascii="Helvetica" w:eastAsia="Times New Roman" w:hAnsi="Helvetica" w:cs="Helvetica"/>
-          <w:sz w:val="30"/>
-          <w:szCs w:val="30"/>
-        </w:rPr>
-        <w:t>Y2;</w:t>
-      </w:r>
-      <w:proofErr w:type="gramEnd"/>
-    </w:p>
-    <w:p>
-      <w:pPr>
-        <w:spacing w:after="0" w:line="240" w:lineRule="auto"/>
-        <w:rPr>
-          <w:rFonts w:ascii="Helvetica" w:eastAsia="Times New Roman" w:hAnsi="Helvetica" w:cs="Helvetica"/>
-          <w:sz w:val="30"/>
-          <w:szCs w:val="30"/>
-        </w:rPr>
-      </w:pPr>
-      <w:proofErr w:type="spellStart"/>
-      <w:r>
-        <w:rPr>
-          <w:rFonts w:ascii="Helvetica" w:eastAsia="Times New Roman" w:hAnsi="Helvetica" w:cs="Helvetica"/>
-          <w:sz w:val="30"/>
-          <w:szCs w:val="30"/>
-        </w:rPr>
-        <w:t>cvx_end</w:t>
-      </w:r>
-      <w:proofErr w:type="spellEnd"/>
-    </w:p>
-    <w:p>
-      <w:pPr>
-        <w:spacing w:after="0" w:line="240" w:lineRule="auto"/>
-        <w:rPr>
-          <w:rFonts w:ascii="Helvetica" w:eastAsia="Times New Roman" w:hAnsi="Helvetica" w:cs="Helvetica"/>
-          <w:sz w:val="30"/>
-          <w:szCs w:val="30"/>
-        </w:rPr>
-      </w:pPr>
-    </w:p>
-    <w:p>
-      <w:pPr>
-        <w:spacing w:after="0" w:line="240" w:lineRule="auto"/>
-        <w:rPr>
-          <w:rFonts w:ascii="Helvetica" w:eastAsia="Times New Roman" w:hAnsi="Helvetica" w:cs="Helvetica"/>
-          <w:sz w:val="30"/>
-          <w:szCs w:val="30"/>
-        </w:rPr>
-      </w:pPr>
-      <w:r>
-        <w:rPr>
-          <w:rFonts w:ascii="Helvetica" w:eastAsia="Times New Roman" w:hAnsi="Helvetica" w:cs="Helvetica"/>
-          <w:color w:val="028009"/>
-          <w:sz w:val="30"/>
-          <w:szCs w:val="30"/>
-        </w:rPr>
-        <w:t>%</w:t>
-      </w:r>
-      <w:proofErr w:type="gramStart"/>
-      <w:r>
-        <w:rPr>
-          <w:rFonts w:ascii="Helvetica" w:eastAsia="Times New Roman" w:hAnsi="Helvetica" w:cs="Helvetica"/>
-          <w:color w:val="028009"/>
-          <w:sz w:val="30"/>
-          <w:szCs w:val="30"/>
-        </w:rPr>
-        <w:t>finding</w:t>
-      </w:r>
-      <w:proofErr w:type="gramEnd"/>
-      <w:r>
-        <w:rPr>
-          <w:rFonts w:ascii="Helvetica" w:eastAsia="Times New Roman" w:hAnsi="Helvetica" w:cs="Helvetica"/>
-          <w:color w:val="028009"/>
-          <w:sz w:val="30"/>
-          <w:szCs w:val="30"/>
-        </w:rPr>
-        <w:t xml:space="preserve"> observer</w:t>
-      </w:r>
-    </w:p>
-    <w:p>
-      <w:pPr>
-        <w:spacing w:after="0" w:line="240" w:lineRule="auto"/>
-        <w:rPr>
-          <w:rFonts w:ascii="Helvetica" w:eastAsia="Times New Roman" w:hAnsi="Helvetica" w:cs="Helvetica"/>
-          <w:sz w:val="30"/>
-          <w:szCs w:val="30"/>
-        </w:rPr>
-      </w:pPr>
-      <w:r>
-        <w:rPr>
-          <w:rFonts w:ascii="Helvetica" w:eastAsia="Times New Roman" w:hAnsi="Helvetica" w:cs="Helvetica"/>
-          <w:sz w:val="30"/>
-          <w:szCs w:val="30"/>
-        </w:rPr>
-        <w:t xml:space="preserve">L = inv(Q) * </w:t>
-      </w:r>
-      <w:proofErr w:type="gramStart"/>
-      <w:r>
-        <w:rPr>
-          <w:rFonts w:ascii="Helvetica" w:eastAsia="Times New Roman" w:hAnsi="Helvetica" w:cs="Helvetica"/>
-          <w:sz w:val="30"/>
-          <w:szCs w:val="30"/>
-        </w:rPr>
-        <w:t>Y1;</w:t>
-      </w:r>
-      <w:proofErr w:type="gramEnd"/>
-    </w:p>
-    <w:p>
-      <w:pPr>
-        <w:spacing w:after="0" w:line="240" w:lineRule="auto"/>
-        <w:rPr>
-          <w:rFonts w:ascii="Helvetica" w:eastAsia="Times New Roman" w:hAnsi="Helvetica" w:cs="Helvetica"/>
-          <w:sz w:val="30"/>
-          <w:szCs w:val="30"/>
-        </w:rPr>
-      </w:pPr>
-    </w:p>
-    <w:p>
-      <w:pPr>
-        <w:spacing w:after="0" w:line="240" w:lineRule="auto"/>
-        <w:rPr>
-          <w:rFonts w:ascii="Helvetica" w:eastAsia="Times New Roman" w:hAnsi="Helvetica" w:cs="Helvetica"/>
-          <w:sz w:val="30"/>
-          <w:szCs w:val="30"/>
-        </w:rPr>
-      </w:pPr>
-      <w:r>
-        <w:rPr>
-          <w:rFonts w:ascii="Helvetica" w:eastAsia="Times New Roman" w:hAnsi="Helvetica" w:cs="Helvetica"/>
-          <w:color w:val="028009"/>
-          <w:sz w:val="30"/>
-          <w:szCs w:val="30"/>
-        </w:rPr>
-        <w:t>%</w:t>
-      </w:r>
-      <w:proofErr w:type="gramStart"/>
-      <w:r>
-        <w:rPr>
-          <w:rFonts w:ascii="Helvetica" w:eastAsia="Times New Roman" w:hAnsi="Helvetica" w:cs="Helvetica"/>
-          <w:color w:val="028009"/>
-          <w:sz w:val="30"/>
-          <w:szCs w:val="30"/>
-        </w:rPr>
-        <w:t>finding</w:t>
-      </w:r>
-      <w:proofErr w:type="gramEnd"/>
-      <w:r>
-        <w:rPr>
-          <w:rFonts w:ascii="Helvetica" w:eastAsia="Times New Roman" w:hAnsi="Helvetica" w:cs="Helvetica"/>
-          <w:color w:val="028009"/>
-          <w:sz w:val="30"/>
-          <w:szCs w:val="30"/>
-        </w:rPr>
-        <w:t xml:space="preserve"> controller</w:t>
-      </w:r>
-    </w:p>
-    <w:p>
-      <w:pPr>
-        <w:spacing w:after="0" w:line="240" w:lineRule="auto"/>
-        <w:rPr>
-          <w:rFonts w:ascii="Helvetica" w:eastAsia="Times New Roman" w:hAnsi="Helvetica" w:cs="Helvetica"/>
-          <w:sz w:val="30"/>
-          <w:szCs w:val="30"/>
-        </w:rPr>
-      </w:pPr>
-      <w:r>
-        <w:rPr>
-          <w:rFonts w:ascii="Helvetica" w:eastAsia="Times New Roman" w:hAnsi="Helvetica" w:cs="Helvetica"/>
-          <w:sz w:val="30"/>
-          <w:szCs w:val="30"/>
-        </w:rPr>
-        <w:t>K = - Y2 * inv(P</w:t>
-      </w:r>
-      <w:proofErr w:type="gramStart"/>
-      <w:r>
-        <w:rPr>
-          <w:rFonts w:ascii="Helvetica" w:eastAsia="Times New Roman" w:hAnsi="Helvetica" w:cs="Helvetica"/>
-          <w:sz w:val="30"/>
-          <w:szCs w:val="30"/>
-        </w:rPr>
-        <w:t>);</w:t>
-      </w:r>
-      <w:proofErr w:type="gramEnd"/>
+        <w:t>K = - Y2 * inv(P);</w:t>
+      </w:r>
     </w:p>
     <w:p/>
     <w:p>
@@ -29354,25 +28818,7 @@
                       <w:szCs w:val="24"/>
                       <w:lang w:val="ru-RU"/>
                     </w:rPr>
-                    <m:t>y</m:t>
-                  </m:r>
-                  <m:r>
-                    <w:rPr>
-                      <w:rFonts w:ascii="Cambria Math" w:hAnsi="Cambria Math" w:cs="Times New Roman"/>
-                      <w:sz w:val="24"/>
-                      <w:szCs w:val="24"/>
-                      <w:lang w:val="ru-RU"/>
-                    </w:rPr>
-                    <m:t>→</m:t>
-                  </m:r>
-                  <m:r>
-                    <w:rPr>
-                      <w:rFonts w:ascii="Cambria Math" w:hAnsi="Cambria Math" w:cs="Times New Roman"/>
-                      <w:sz w:val="24"/>
-                      <w:szCs w:val="24"/>
-                      <w:lang w:val="ru-RU"/>
-                    </w:rPr>
-                    <m:t>u</m:t>
+                    <m:t>y→u</m:t>
                   </m:r>
                 </m:lim>
               </m:limLow>
@@ -29662,16 +29108,7 @@
                       <w:szCs w:val="24"/>
                       <w:lang w:val="ru-RU"/>
                     </w:rPr>
-                    <m:t xml:space="preserve">+ </m:t>
-                  </m:r>
-                  <m:r>
-                    <w:rPr>
-                      <w:rFonts w:ascii="Cambria Math" w:hAnsi="Cambria Math" w:cs="Times New Roman"/>
-                      <w:sz w:val="24"/>
-                      <w:szCs w:val="24"/>
-                      <w:lang w:val="ru-RU"/>
-                    </w:rPr>
-                    <m:t>3672</m:t>
+                    <m:t>+ 3672</m:t>
                   </m:r>
                   <m:sSup>
                     <m:sSupPr>
@@ -29715,34 +29152,7 @@
                       <w:szCs w:val="24"/>
                       <w:lang w:val="ru-RU"/>
                     </w:rPr>
-                    <m:t xml:space="preserve"> + </m:t>
-                  </m:r>
-                  <m:r>
-                    <w:rPr>
-                      <w:rFonts w:ascii="Cambria Math" w:hAnsi="Cambria Math" w:cs="Times New Roman"/>
-                      <w:sz w:val="24"/>
-                      <w:szCs w:val="24"/>
-                      <w:lang w:val="ru-RU"/>
-                    </w:rPr>
-                    <m:t>92</m:t>
-                  </m:r>
-                  <m:r>
-                    <w:rPr>
-                      <w:rFonts w:ascii="Cambria Math" w:hAnsi="Cambria Math" w:cs="Times New Roman"/>
-                      <w:sz w:val="24"/>
-                      <w:szCs w:val="24"/>
-                      <w:lang w:val="ru-RU"/>
-                    </w:rPr>
-                    <m:t xml:space="preserve">s - </m:t>
-                  </m:r>
-                  <m:r>
-                    <w:rPr>
-                      <w:rFonts w:ascii="Cambria Math" w:hAnsi="Cambria Math" w:cs="Times New Roman"/>
-                      <w:sz w:val="24"/>
-                      <w:szCs w:val="24"/>
-                      <w:lang w:val="ru-RU"/>
-                    </w:rPr>
-                    <m:t>26</m:t>
+                    <m:t xml:space="preserve"> + 92s - 26</m:t>
                   </m:r>
                 </m:num>
                 <m:den>
@@ -29884,34 +29294,7 @@
                       <w:szCs w:val="24"/>
                       <w:lang w:val="ru-RU"/>
                     </w:rPr>
-                    <m:t xml:space="preserve"> + </m:t>
-                  </m:r>
-                  <m:r>
-                    <w:rPr>
-                      <w:rFonts w:ascii="Cambria Math" w:hAnsi="Cambria Math" w:cs="Times New Roman"/>
-                      <w:sz w:val="24"/>
-                      <w:szCs w:val="24"/>
-                      <w:lang w:val="ru-RU"/>
-                    </w:rPr>
-                    <m:t>3</m:t>
-                  </m:r>
-                  <m:r>
-                    <w:rPr>
-                      <w:rFonts w:ascii="Cambria Math" w:hAnsi="Cambria Math" w:cs="Times New Roman"/>
-                      <w:sz w:val="24"/>
-                      <w:szCs w:val="24"/>
-                      <w:lang w:val="ru-RU"/>
-                    </w:rPr>
-                    <m:t xml:space="preserve">s - </m:t>
-                  </m:r>
-                  <m:r>
-                    <w:rPr>
-                      <w:rFonts w:ascii="Cambria Math" w:hAnsi="Cambria Math" w:cs="Times New Roman"/>
-                      <w:sz w:val="24"/>
-                      <w:szCs w:val="24"/>
-                      <w:lang w:val="ru-RU"/>
-                    </w:rPr>
-                    <m:t>0.04</m:t>
+                    <m:t xml:space="preserve"> + 3s - 0.04</m:t>
                   </m:r>
                 </m:den>
               </m:f>
@@ -30112,16 +29495,7 @@
                       <w:szCs w:val="24"/>
                       <w:lang w:val="ru-RU"/>
                     </w:rPr>
-                    <m:t xml:space="preserve">+ </m:t>
-                  </m:r>
-                  <m:r>
-                    <w:rPr>
-                      <w:rFonts w:ascii="Cambria Math" w:hAnsi="Cambria Math" w:cs="Times New Roman"/>
-                      <w:sz w:val="24"/>
-                      <w:szCs w:val="24"/>
-                      <w:lang w:val="ru-RU"/>
-                    </w:rPr>
-                    <m:t>3672</m:t>
+                    <m:t>+ 3672</m:t>
                   </m:r>
                   <m:sSup>
                     <m:sSupPr>
@@ -30165,34 +29539,7 @@
                       <w:szCs w:val="24"/>
                       <w:lang w:val="ru-RU"/>
                     </w:rPr>
-                    <m:t xml:space="preserve"> + </m:t>
-                  </m:r>
-                  <m:r>
-                    <w:rPr>
-                      <w:rFonts w:ascii="Cambria Math" w:hAnsi="Cambria Math" w:cs="Times New Roman"/>
-                      <w:sz w:val="24"/>
-                      <w:szCs w:val="24"/>
-                      <w:lang w:val="ru-RU"/>
-                    </w:rPr>
-                    <m:t>92</m:t>
-                  </m:r>
-                  <m:r>
-                    <w:rPr>
-                      <w:rFonts w:ascii="Cambria Math" w:hAnsi="Cambria Math" w:cs="Times New Roman"/>
-                      <w:sz w:val="24"/>
-                      <w:szCs w:val="24"/>
-                      <w:lang w:val="ru-RU"/>
-                    </w:rPr>
-                    <m:t xml:space="preserve">s - </m:t>
-                  </m:r>
-                  <m:r>
-                    <w:rPr>
-                      <w:rFonts w:ascii="Cambria Math" w:hAnsi="Cambria Math" w:cs="Times New Roman"/>
-                      <w:sz w:val="24"/>
-                      <w:szCs w:val="24"/>
-                      <w:lang w:val="ru-RU"/>
-                    </w:rPr>
-                    <m:t>26</m:t>
+                    <m:t xml:space="preserve"> + 92s - 26</m:t>
                   </m:r>
                 </m:num>
                 <m:den>
@@ -30334,34 +29681,7 @@
                       <w:szCs w:val="24"/>
                       <w:lang w:val="ru-RU"/>
                     </w:rPr>
-                    <m:t xml:space="preserve"> + </m:t>
-                  </m:r>
-                  <m:r>
-                    <w:rPr>
-                      <w:rFonts w:ascii="Cambria Math" w:hAnsi="Cambria Math" w:cs="Times New Roman"/>
-                      <w:sz w:val="24"/>
-                      <w:szCs w:val="24"/>
-                      <w:lang w:val="ru-RU"/>
-                    </w:rPr>
-                    <m:t>3</m:t>
-                  </m:r>
-                  <m:r>
-                    <w:rPr>
-                      <w:rFonts w:ascii="Cambria Math" w:hAnsi="Cambria Math" w:cs="Times New Roman"/>
-                      <w:sz w:val="24"/>
-                      <w:szCs w:val="24"/>
-                      <w:lang w:val="ru-RU"/>
-                    </w:rPr>
-                    <m:t xml:space="preserve">s - </m:t>
-                  </m:r>
-                  <m:r>
-                    <w:rPr>
-                      <w:rFonts w:ascii="Cambria Math" w:hAnsi="Cambria Math" w:cs="Times New Roman"/>
-                      <w:sz w:val="24"/>
-                      <w:szCs w:val="24"/>
-                      <w:lang w:val="ru-RU"/>
-                    </w:rPr>
-                    <m:t>0.04</m:t>
+                    <m:t xml:space="preserve"> + 3s - 0.04</m:t>
                   </m:r>
                 </m:den>
               </m:f>
